--- a/Laboratorio No1.docx
+++ b/Laboratorio No1.docx
@@ -567,6 +567,7 @@
       <w:pPr>
         <w:pStyle w:val="7"/>
         <w:numPr>
+          <w:ilvl w:val="0"/>
           <w:numId w:val="0"/>
         </w:numPr>
         <w:spacing w:after="0" w:line="240" w:lineRule="auto"/>
@@ -623,6 +624,7 @@
       <w:pPr>
         <w:pStyle w:val="7"/>
         <w:numPr>
+          <w:ilvl w:val="0"/>
           <w:numId w:val="0"/>
         </w:numPr>
         <w:spacing w:after="0" w:line="240" w:lineRule="auto"/>
@@ -646,6 +648,7 @@
       <w:pPr>
         <w:pStyle w:val="7"/>
         <w:numPr>
+          <w:ilvl w:val="0"/>
           <w:numId w:val="0"/>
         </w:numPr>
         <w:spacing w:after="0" w:line="240" w:lineRule="auto"/>
@@ -658,6 +661,7 @@
       <w:pPr>
         <w:pStyle w:val="7"/>
         <w:numPr>
+          <w:ilvl w:val="0"/>
           <w:numId w:val="0"/>
         </w:numPr>
         <w:spacing w:after="0" w:line="240" w:lineRule="auto"/>
@@ -702,6 +706,7 @@
       <w:pPr>
         <w:pStyle w:val="7"/>
         <w:numPr>
+          <w:ilvl w:val="0"/>
           <w:numId w:val="0"/>
         </w:numPr>
         <w:spacing w:after="0" w:line="240" w:lineRule="auto"/>
@@ -757,6 +762,7 @@
       <w:pPr>
         <w:pStyle w:val="7"/>
         <w:numPr>
+          <w:ilvl w:val="0"/>
           <w:numId w:val="0"/>
         </w:numPr>
         <w:spacing w:after="0" w:line="240" w:lineRule="auto"/>
@@ -780,6 +786,7 @@
       <w:pPr>
         <w:pStyle w:val="7"/>
         <w:numPr>
+          <w:ilvl w:val="0"/>
           <w:numId w:val="0"/>
         </w:numPr>
         <w:spacing w:after="0" w:line="240" w:lineRule="auto"/>
@@ -828,6 +835,7 @@
       <w:pPr>
         <w:pStyle w:val="7"/>
         <w:numPr>
+          <w:ilvl w:val="0"/>
           <w:numId w:val="0"/>
         </w:numPr>
         <w:spacing w:after="0" w:line="240" w:lineRule="auto"/>
@@ -857,6 +865,7 @@
       <w:pPr>
         <w:pStyle w:val="7"/>
         <w:numPr>
+          <w:ilvl w:val="0"/>
           <w:numId w:val="0"/>
         </w:numPr>
         <w:spacing w:after="0" w:line="240" w:lineRule="auto"/>
@@ -876,6 +885,7 @@
       <w:pPr>
         <w:pStyle w:val="7"/>
         <w:numPr>
+          <w:ilvl w:val="0"/>
           <w:numId w:val="0"/>
         </w:numPr>
         <w:spacing w:after="0" w:line="240" w:lineRule="auto"/>
@@ -895,6 +905,7 @@
       <w:pPr>
         <w:pStyle w:val="7"/>
         <w:numPr>
+          <w:ilvl w:val="0"/>
           <w:numId w:val="0"/>
         </w:numPr>
         <w:spacing w:after="0" w:line="240" w:lineRule="auto"/>
@@ -943,6 +954,7 @@
       <w:pPr>
         <w:pStyle w:val="7"/>
         <w:numPr>
+          <w:ilvl w:val="0"/>
           <w:numId w:val="0"/>
         </w:numPr>
         <w:spacing w:after="0" w:line="240" w:lineRule="auto"/>
@@ -965,13 +977,14 @@
           <w:szCs w:val="20"/>
           <w:lang w:val="en" w:eastAsia="es-ES"/>
         </w:rPr>
-        <w:t>De igual forma se imprime mediante la interrupcion 0x9</w:t>
-      </w:r>
-    </w:p>
-    <w:p>
-      <w:pPr>
-        <w:pStyle w:val="7"/>
-        <w:numPr>
+        <w:t>La interrupcion 02h permite mostrar el caracter guardado en DL</w:t>
+      </w:r>
+    </w:p>
+    <w:p>
+      <w:pPr>
+        <w:pStyle w:val="7"/>
+        <w:numPr>
+          <w:ilvl w:val="0"/>
           <w:numId w:val="0"/>
         </w:numPr>
         <w:spacing w:after="0" w:line="240" w:lineRule="auto"/>
@@ -979,11 +992,11 @@
         <w:jc w:val="both"/>
         <w:outlineLvl w:val="2"/>
         <w:rPr>
-          <w:rFonts w:ascii="Trebuchet MS" w:hAnsi="Trebuchet MS" w:eastAsia="Times New Roman"/>
-          <w:bCs/>
-          <w:sz w:val="20"/>
-          <w:szCs w:val="20"/>
-          <w:lang w:eastAsia="es-ES"/>
+          <w:rFonts w:hint="default" w:ascii="Trebuchet MS" w:hAnsi="Trebuchet MS" w:eastAsia="Times New Roman"/>
+          <w:bCs/>
+          <w:sz w:val="20"/>
+          <w:szCs w:val="20"/>
+          <w:lang w:val="en" w:eastAsia="es-ES"/>
         </w:rPr>
       </w:pPr>
     </w:p>
@@ -1036,6 +1049,26 @@
       </w:pPr>
       <w:bookmarkStart w:id="0" w:name="_GoBack"/>
       <w:bookmarkEnd w:id="0"/>
+    </w:p>
+    <w:p>
+      <w:pPr>
+        <w:pStyle w:val="7"/>
+        <w:numPr>
+          <w:ilvl w:val="0"/>
+          <w:numId w:val="0"/>
+        </w:numPr>
+        <w:spacing w:after="0" w:line="240" w:lineRule="auto"/>
+        <w:ind w:left="360" w:leftChars="0"/>
+        <w:jc w:val="both"/>
+        <w:outlineLvl w:val="2"/>
+        <w:rPr>
+          <w:rFonts w:ascii="Trebuchet MS" w:hAnsi="Trebuchet MS" w:eastAsia="Times New Roman"/>
+          <w:bCs/>
+          <w:sz w:val="20"/>
+          <w:szCs w:val="20"/>
+          <w:lang w:eastAsia="es-ES"/>
+        </w:rPr>
+      </w:pPr>
     </w:p>
     <w:p>
       <w:pPr>

--- a/Laboratorio No1.docx
+++ b/Laboratorio No1.docx
@@ -1040,112 +1040,190 @@
         <w:jc w:val="both"/>
         <w:outlineLvl w:val="2"/>
         <w:rPr>
-          <w:rFonts w:ascii="Trebuchet MS" w:hAnsi="Trebuchet MS" w:eastAsia="Times New Roman"/>
-          <w:bCs/>
-          <w:sz w:val="20"/>
-          <w:szCs w:val="20"/>
-          <w:lang w:eastAsia="es-ES"/>
-        </w:rPr>
-      </w:pPr>
+          <w:rFonts w:hint="default" w:ascii="Trebuchet MS" w:hAnsi="Trebuchet MS" w:eastAsia="Times New Roman"/>
+          <w:bCs/>
+          <w:sz w:val="20"/>
+          <w:szCs w:val="20"/>
+          <w:lang w:val="en" w:eastAsia="es-ES"/>
+        </w:rPr>
+      </w:pPr>
+      <w:r>
+        <w:rPr>
+          <w:rFonts w:hint="default" w:ascii="Trebuchet MS" w:hAnsi="Trebuchet MS" w:eastAsia="Times New Roman"/>
+          <w:bCs/>
+          <w:sz w:val="20"/>
+          <w:szCs w:val="20"/>
+          <w:lang w:val="en" w:eastAsia="es-ES"/>
+        </w:rPr>
+        <w:t>Los registros utilizados por la interrupcion 21h son AX,BX,CX,DX dependiendo de la funcion. Generalmente se indica en AH el numero de la funcion y en los demas registros se opera los datos dependiendo de la funcion.</w:t>
+      </w:r>
+    </w:p>
+    <w:p>
+      <w:pPr>
+        <w:pStyle w:val="7"/>
+        <w:numPr>
+          <w:ilvl w:val="0"/>
+          <w:numId w:val="0"/>
+        </w:numPr>
+        <w:spacing w:after="0" w:line="240" w:lineRule="auto"/>
+        <w:ind w:left="360" w:leftChars="0"/>
+        <w:jc w:val="both"/>
+        <w:outlineLvl w:val="2"/>
+        <w:rPr>
+          <w:rFonts w:ascii="Trebuchet MS" w:hAnsi="Trebuchet MS" w:eastAsia="Times New Roman"/>
+          <w:bCs/>
+          <w:sz w:val="20"/>
+          <w:szCs w:val="20"/>
+          <w:lang w:eastAsia="es-ES"/>
+        </w:rPr>
+      </w:pPr>
+    </w:p>
+    <w:p>
+      <w:pPr>
+        <w:pStyle w:val="7"/>
+        <w:numPr>
+          <w:ilvl w:val="0"/>
+          <w:numId w:val="0"/>
+        </w:numPr>
+        <w:spacing w:after="0" w:line="240" w:lineRule="auto"/>
+        <w:ind w:left="360" w:leftChars="0"/>
+        <w:jc w:val="both"/>
+        <w:outlineLvl w:val="2"/>
+        <w:rPr>
+          <w:rFonts w:ascii="Trebuchet MS" w:hAnsi="Trebuchet MS" w:eastAsia="Times New Roman"/>
+          <w:bCs/>
+          <w:sz w:val="20"/>
+          <w:szCs w:val="20"/>
+          <w:lang w:eastAsia="es-ES"/>
+        </w:rPr>
+      </w:pPr>
+    </w:p>
+    <w:p>
+      <w:pPr>
+        <w:spacing w:after="0" w:line="240" w:lineRule="auto"/>
+        <w:jc w:val="both"/>
+        <w:outlineLvl w:val="2"/>
+        <w:rPr>
+          <w:rFonts w:ascii="Trebuchet MS" w:hAnsi="Trebuchet MS" w:eastAsia="Times New Roman"/>
+          <w:bCs/>
+          <w:sz w:val="20"/>
+          <w:szCs w:val="20"/>
+          <w:lang w:eastAsia="es-ES"/>
+        </w:rPr>
+      </w:pPr>
+    </w:p>
+    <w:p>
+      <w:pPr>
+        <w:spacing w:after="0" w:line="240" w:lineRule="auto"/>
+        <w:jc w:val="both"/>
+        <w:outlineLvl w:val="2"/>
+        <w:rPr>
+          <w:rFonts w:ascii="Trebuchet MS" w:hAnsi="Trebuchet MS" w:eastAsia="Times New Roman"/>
+          <w:b/>
+          <w:sz w:val="20"/>
+          <w:szCs w:val="20"/>
+          <w:u w:val="single"/>
+          <w:lang w:val="en-US" w:eastAsia="es-ES"/>
+        </w:rPr>
+      </w:pPr>
+      <w:r>
+        <w:rPr>
+          <w:rFonts w:ascii="Trebuchet MS" w:hAnsi="Trebuchet MS" w:eastAsia="Times New Roman"/>
+          <w:b/>
+          <w:sz w:val="20"/>
+          <w:szCs w:val="20"/>
+          <w:u w:val="single"/>
+          <w:lang w:eastAsia="es-ES"/>
+        </w:rPr>
+        <w:t xml:space="preserve">Ejercicio 3: </w:t>
+      </w:r>
+      <w:r>
+        <w:rPr>
+          <w:rFonts w:ascii="Trebuchet MS" w:hAnsi="Trebuchet MS" w:eastAsia="Times New Roman"/>
+          <w:b/>
+          <w:sz w:val="20"/>
+          <w:szCs w:val="20"/>
+          <w:u w:val="single"/>
+          <w:lang w:val="en-US" w:eastAsia="es-ES"/>
+        </w:rPr>
+        <w:t>Impresión de Caracteres</w:t>
+      </w:r>
+    </w:p>
+    <w:p>
+      <w:pPr>
+        <w:spacing w:after="0" w:line="240" w:lineRule="auto"/>
+        <w:jc w:val="both"/>
+        <w:outlineLvl w:val="2"/>
+        <w:rPr>
+          <w:rFonts w:ascii="Trebuchet MS" w:hAnsi="Trebuchet MS" w:eastAsia="Times New Roman"/>
+          <w:b/>
+          <w:sz w:val="20"/>
+          <w:szCs w:val="20"/>
+          <w:u w:val="single"/>
+          <w:lang w:val="en-US" w:eastAsia="es-ES"/>
+        </w:rPr>
+      </w:pPr>
+    </w:p>
+    <w:p>
+      <w:pPr>
+        <w:pStyle w:val="7"/>
+        <w:numPr>
+          <w:ilvl w:val="0"/>
+          <w:numId w:val="4"/>
+        </w:numPr>
+        <w:spacing w:after="0" w:line="240" w:lineRule="auto"/>
+        <w:jc w:val="both"/>
+        <w:outlineLvl w:val="2"/>
+        <w:rPr>
+          <w:rFonts w:ascii="Trebuchet MS" w:hAnsi="Trebuchet MS" w:eastAsia="Times New Roman"/>
+          <w:bCs/>
+          <w:sz w:val="20"/>
+          <w:szCs w:val="20"/>
+          <w:lang w:val="zh-CN" w:eastAsia="es-ES"/>
+        </w:rPr>
+      </w:pPr>
+      <w:r>
+        <w:rPr>
+          <w:rFonts w:ascii="Trebuchet MS" w:hAnsi="Trebuchet MS" w:eastAsia="Times New Roman"/>
+          <w:bCs/>
+          <w:sz w:val="20"/>
+          <w:szCs w:val="20"/>
+          <w:lang w:val="zh-CN" w:eastAsia="es-ES"/>
+        </w:rPr>
+        <w:t xml:space="preserve">Tomando el ejercicio 1, agregar en un registro de propósito general, el valor correspondiente a uno de los símbolos que aparecen de la tabla de valores ASCII (tomar en cuenta si es decimal o binario) </w:t>
+      </w:r>
+    </w:p>
+    <w:p>
+      <w:pPr>
+        <w:pStyle w:val="7"/>
+        <w:numPr>
+          <w:ilvl w:val="0"/>
+          <w:numId w:val="4"/>
+        </w:numPr>
+        <w:spacing w:after="0" w:line="240" w:lineRule="auto"/>
+        <w:jc w:val="both"/>
+        <w:outlineLvl w:val="2"/>
+        <w:rPr>
+          <w:rFonts w:ascii="Trebuchet MS" w:hAnsi="Trebuchet MS" w:eastAsia="Times New Roman"/>
+          <w:bCs/>
+          <w:sz w:val="20"/>
+          <w:szCs w:val="20"/>
+          <w:lang w:val="zh-CN" w:eastAsia="es-ES"/>
+        </w:rPr>
+      </w:pPr>
+      <w:r>
+        <w:rPr>
+          <w:rFonts w:ascii="Trebuchet MS" w:hAnsi="Trebuchet MS" w:eastAsia="Times New Roman"/>
+          <w:bCs/>
+          <w:sz w:val="20"/>
+          <w:szCs w:val="20"/>
+          <w:lang w:val="zh-CN" w:eastAsia="es-ES"/>
+        </w:rPr>
+        <w:t>Imprimir</w:t>
+      </w:r>
       <w:bookmarkStart w:id="0" w:name="_GoBack"/>
       <w:bookmarkEnd w:id="0"/>
-    </w:p>
-    <w:p>
-      <w:pPr>
-        <w:pStyle w:val="7"/>
-        <w:numPr>
-          <w:ilvl w:val="0"/>
-          <w:numId w:val="0"/>
-        </w:numPr>
-        <w:spacing w:after="0" w:line="240" w:lineRule="auto"/>
-        <w:ind w:left="360" w:leftChars="0"/>
-        <w:jc w:val="both"/>
-        <w:outlineLvl w:val="2"/>
-        <w:rPr>
-          <w:rFonts w:ascii="Trebuchet MS" w:hAnsi="Trebuchet MS" w:eastAsia="Times New Roman"/>
-          <w:bCs/>
-          <w:sz w:val="20"/>
-          <w:szCs w:val="20"/>
-          <w:lang w:eastAsia="es-ES"/>
-        </w:rPr>
-      </w:pPr>
-    </w:p>
-    <w:p>
-      <w:pPr>
-        <w:spacing w:after="0" w:line="240" w:lineRule="auto"/>
-        <w:jc w:val="both"/>
-        <w:outlineLvl w:val="2"/>
-        <w:rPr>
-          <w:rFonts w:ascii="Trebuchet MS" w:hAnsi="Trebuchet MS" w:eastAsia="Times New Roman"/>
-          <w:bCs/>
-          <w:sz w:val="20"/>
-          <w:szCs w:val="20"/>
-          <w:lang w:eastAsia="es-ES"/>
-        </w:rPr>
-      </w:pPr>
-    </w:p>
-    <w:p>
-      <w:pPr>
-        <w:spacing w:after="0" w:line="240" w:lineRule="auto"/>
-        <w:jc w:val="both"/>
-        <w:outlineLvl w:val="2"/>
-        <w:rPr>
-          <w:rFonts w:ascii="Trebuchet MS" w:hAnsi="Trebuchet MS" w:eastAsia="Times New Roman"/>
-          <w:b/>
-          <w:sz w:val="20"/>
-          <w:szCs w:val="20"/>
-          <w:u w:val="single"/>
-          <w:lang w:val="en-US" w:eastAsia="es-ES"/>
-        </w:rPr>
-      </w:pPr>
-      <w:r>
-        <w:rPr>
-          <w:rFonts w:ascii="Trebuchet MS" w:hAnsi="Trebuchet MS" w:eastAsia="Times New Roman"/>
-          <w:b/>
-          <w:sz w:val="20"/>
-          <w:szCs w:val="20"/>
-          <w:u w:val="single"/>
-          <w:lang w:eastAsia="es-ES"/>
-        </w:rPr>
-        <w:t xml:space="preserve">Ejercicio 3: </w:t>
-      </w:r>
-      <w:r>
-        <w:rPr>
-          <w:rFonts w:ascii="Trebuchet MS" w:hAnsi="Trebuchet MS" w:eastAsia="Times New Roman"/>
-          <w:b/>
-          <w:sz w:val="20"/>
-          <w:szCs w:val="20"/>
-          <w:u w:val="single"/>
-          <w:lang w:val="en-US" w:eastAsia="es-ES"/>
-        </w:rPr>
-        <w:t>Impresión de Caracteres</w:t>
-      </w:r>
-    </w:p>
-    <w:p>
-      <w:pPr>
-        <w:spacing w:after="0" w:line="240" w:lineRule="auto"/>
-        <w:jc w:val="both"/>
-        <w:outlineLvl w:val="2"/>
-        <w:rPr>
-          <w:rFonts w:ascii="Trebuchet MS" w:hAnsi="Trebuchet MS" w:eastAsia="Times New Roman"/>
-          <w:b/>
-          <w:sz w:val="20"/>
-          <w:szCs w:val="20"/>
-          <w:u w:val="single"/>
-          <w:lang w:val="en-US" w:eastAsia="es-ES"/>
-        </w:rPr>
-      </w:pPr>
-    </w:p>
-    <w:p>
-      <w:pPr>
-        <w:pStyle w:val="7"/>
-        <w:numPr>
-          <w:ilvl w:val="0"/>
-          <w:numId w:val="4"/>
-        </w:numPr>
-        <w:spacing w:after="0" w:line="240" w:lineRule="auto"/>
-        <w:jc w:val="both"/>
-        <w:outlineLvl w:val="2"/>
+      <w:r>
         <w:rPr>
           <w:rFonts w:ascii="Trebuchet MS" w:hAnsi="Trebuchet MS" w:eastAsia="Times New Roman"/>
           <w:bCs/>
@@ -1153,45 +1231,7 @@
           <w:szCs w:val="20"/>
           <w:lang w:val="zh-CN" w:eastAsia="es-ES"/>
         </w:rPr>
-      </w:pPr>
-      <w:r>
-        <w:rPr>
-          <w:rFonts w:ascii="Trebuchet MS" w:hAnsi="Trebuchet MS" w:eastAsia="Times New Roman"/>
-          <w:bCs/>
-          <w:sz w:val="20"/>
-          <w:szCs w:val="20"/>
-          <w:lang w:val="zh-CN" w:eastAsia="es-ES"/>
-        </w:rPr>
-        <w:t xml:space="preserve">Tomando el ejercicio 1, agregar en un registro de propósito general, el valor correspondiente a uno de los símbolos que aparecen de la tabla de valores ASCII (tomar en cuenta si es decimal o binario) </w:t>
-      </w:r>
-    </w:p>
-    <w:p>
-      <w:pPr>
-        <w:pStyle w:val="7"/>
-        <w:numPr>
-          <w:ilvl w:val="0"/>
-          <w:numId w:val="4"/>
-        </w:numPr>
-        <w:spacing w:after="0" w:line="240" w:lineRule="auto"/>
-        <w:jc w:val="both"/>
-        <w:outlineLvl w:val="2"/>
-        <w:rPr>
-          <w:rFonts w:ascii="Trebuchet MS" w:hAnsi="Trebuchet MS" w:eastAsia="Times New Roman"/>
-          <w:bCs/>
-          <w:sz w:val="20"/>
-          <w:szCs w:val="20"/>
-          <w:lang w:val="zh-CN" w:eastAsia="es-ES"/>
-        </w:rPr>
-      </w:pPr>
-      <w:r>
-        <w:rPr>
-          <w:rFonts w:ascii="Trebuchet MS" w:hAnsi="Trebuchet MS" w:eastAsia="Times New Roman"/>
-          <w:bCs/>
-          <w:sz w:val="20"/>
-          <w:szCs w:val="20"/>
-          <w:lang w:val="zh-CN" w:eastAsia="es-ES"/>
-        </w:rPr>
-        <w:t>Imprimir la cadena “el símbolo escogido es:”</w:t>
+        <w:t xml:space="preserve"> la cadena “el símbolo escogido es:”</w:t>
       </w:r>
     </w:p>
     <w:p>
